--- a/learn_doc/分类标签文档与方法/递归回溯等算法基本理论与基本问题.docx
+++ b/learn_doc/分类标签文档与方法/递归回溯等算法基本理论与基本问题.docx
@@ -416,31 +416,61 @@
       </w:r>
     </w:p>
     <w:p>
-      <w:r>
-        <w:tab/>
-      </w:r>
-      <w:r>
-        <w:tab/>
+      <w:pPr>
+        <w:rPr>
+          <w:highlight w:val="yellow"/>
+        </w:rPr>
+      </w:pPr>
+      <w:r>
+        <w:tab/>
+      </w:r>
+      <w:r>
+        <w:tab/>
+      </w:r>
+      <w:r>
+        <w:rPr>
+          <w:highlight w:val="yellow"/>
+        </w:rPr>
         <w:t>if (cache[m][n] != 0 ) {</w:t>
       </w:r>
     </w:p>
     <w:p>
-      <w:r>
-        <w:tab/>
-      </w:r>
-      <w:r>
-        <w:tab/>
-      </w:r>
-      <w:r>
+      <w:pPr>
+        <w:rPr>
+          <w:highlight w:val="yellow"/>
+        </w:rPr>
+      </w:pPr>
+      <w:r>
+        <w:rPr>
+          <w:highlight w:val="yellow"/>
+        </w:rPr>
+        <w:tab/>
+      </w:r>
+      <w:r>
+        <w:rPr>
+          <w:highlight w:val="yellow"/>
+        </w:rPr>
+        <w:tab/>
+      </w:r>
+      <w:r>
+        <w:rPr>
+          <w:highlight w:val="yellow"/>
+        </w:rPr>
         <w:tab/>
         <w:t>return cache[m][n];</w:t>
       </w:r>
     </w:p>
     <w:p>
       <w:r>
-        <w:tab/>
-      </w:r>
-      <w:r>
+        <w:rPr>
+          <w:highlight w:val="yellow"/>
+        </w:rPr>
+        <w:tab/>
+      </w:r>
+      <w:r>
+        <w:rPr>
+          <w:highlight w:val="yellow"/>
+        </w:rPr>
         <w:tab/>
         <w:t>}</w:t>
       </w:r>
@@ -764,6 +794,11 @@
       </w:r>
       <w:r>
         <w:tab/>
+      </w:r>
+      <w:r>
+        <w:rPr>
+          <w:highlight w:val="yellow"/>
+        </w:rPr>
         <w:t>int sum = 0;</w:t>
       </w:r>
     </w:p>
@@ -935,51 +970,125 @@
         <w:t>visited[x][y] = 1; //踩脚印</w:t>
       </w:r>
     </w:p>
-    <w:p/>
-    <w:p>
-      <w:r>
-        <w:tab/>
-      </w:r>
-      <w:r>
-        <w:tab/>
-      </w:r>
-      <w:r>
-        <w:tab/>
+    <w:p>
+      <w:pPr>
+        <w:rPr>
+          <w:rFonts w:hint="eastAsia"/>
+        </w:rPr>
+      </w:pPr>
+      <w:r>
+        <w:tab/>
+      </w:r>
+      <w:r>
+        <w:tab/>
+      </w:r>
+      <w:r>
+        <w:tab/>
+        <w:t xml:space="preserve">// </w:t>
+      </w:r>
+      <w:r>
+        <w:rPr>
+          <w:rFonts w:hint="eastAsia"/>
+        </w:rPr>
+        <w:t>类似</w:t>
+      </w:r>
+      <w:r>
+        <w:t>树的字底向上的写法</w:t>
+      </w:r>
+      <w:bookmarkStart w:id="0" w:name="_GoBack"/>
+      <w:bookmarkEnd w:id="0"/>
+    </w:p>
+    <w:p>
+      <w:pPr>
+        <w:rPr>
+          <w:highlight w:val="yellow"/>
+        </w:rPr>
+      </w:pPr>
+      <w:r>
+        <w:tab/>
+      </w:r>
+      <w:r>
+        <w:tab/>
+      </w:r>
+      <w:r>
+        <w:tab/>
+      </w:r>
+      <w:r>
+        <w:rPr>
+          <w:highlight w:val="yellow"/>
+        </w:rPr>
         <w:t>sum += step(x - 1,y,m,n); //向左</w:t>
       </w:r>
     </w:p>
     <w:p>
-      <w:r>
-        <w:tab/>
-      </w:r>
-      <w:r>
-        <w:tab/>
-      </w:r>
-      <w:r>
+      <w:pPr>
+        <w:rPr>
+          <w:highlight w:val="yellow"/>
+        </w:rPr>
+      </w:pPr>
+      <w:r>
+        <w:rPr>
+          <w:highlight w:val="yellow"/>
+        </w:rPr>
+        <w:tab/>
+      </w:r>
+      <w:r>
+        <w:rPr>
+          <w:highlight w:val="yellow"/>
+        </w:rPr>
+        <w:tab/>
+      </w:r>
+      <w:r>
+        <w:rPr>
+          <w:highlight w:val="yellow"/>
+        </w:rPr>
         <w:tab/>
         <w:t>sum += step(x + 1,y,m,n); //向右</w:t>
       </w:r>
     </w:p>
     <w:p>
-      <w:r>
-        <w:tab/>
-      </w:r>
-      <w:r>
-        <w:tab/>
-      </w:r>
-      <w:r>
+      <w:pPr>
+        <w:rPr>
+          <w:highlight w:val="yellow"/>
+        </w:rPr>
+      </w:pPr>
+      <w:r>
+        <w:rPr>
+          <w:highlight w:val="yellow"/>
+        </w:rPr>
+        <w:tab/>
+      </w:r>
+      <w:r>
+        <w:rPr>
+          <w:highlight w:val="yellow"/>
+        </w:rPr>
+        <w:tab/>
+      </w:r>
+      <w:r>
+        <w:rPr>
+          <w:highlight w:val="yellow"/>
+        </w:rPr>
         <w:tab/>
         <w:t>sum += step(x,y + 1,m,n); //向上</w:t>
       </w:r>
     </w:p>
     <w:p>
       <w:r>
-        <w:tab/>
-      </w:r>
-      <w:r>
-        <w:tab/>
-      </w:r>
-      <w:r>
+        <w:rPr>
+          <w:highlight w:val="yellow"/>
+        </w:rPr>
+        <w:tab/>
+      </w:r>
+      <w:r>
+        <w:rPr>
+          <w:highlight w:val="yellow"/>
+        </w:rPr>
+        <w:tab/>
+      </w:r>
+      <w:r>
+        <w:rPr>
+          <w:highlight w:val="yellow"/>
+        </w:rPr>
         <w:tab/>
         <w:t>sum += step(x,y - 1,m,n); //向下</w:t>
       </w:r>
@@ -60286,9 +60395,6 @@
     <w:p>
       <w:pPr>
         <w:pStyle w:val="3"/>
-        <w:rPr>
-          <w:rFonts w:hint="eastAsia"/>
-        </w:rPr>
       </w:pPr>
       <w:r>
         <w:t>26.</w:t>
@@ -60330,11 +60436,6 @@
       </w:r>
     </w:p>
     <w:p>
-      <w:pPr>
-        <w:rPr>
-          <w:rFonts w:hint="eastAsia"/>
-        </w:rPr>
-      </w:pPr>
       <w:r>
         <w:rPr>
           <w:noProof/>
@@ -60377,11 +60478,6 @@
       </w:r>
     </w:p>
     <w:p>
-      <w:pPr>
-        <w:rPr>
-          <w:rFonts w:hint="eastAsia"/>
-        </w:rPr>
-      </w:pPr>
       <w:r>
         <w:rPr>
           <w:rFonts w:hint="eastAsia"/>
@@ -60785,9 +60881,6 @@
       <w:pPr>
         <w:pStyle w:val="a6"/>
         <w:ind w:left="720" w:firstLineChars="0" w:firstLine="0"/>
-        <w:rPr>
-          <w:rFonts w:hint="eastAsia"/>
-        </w:rPr>
       </w:pPr>
       <w:r>
         <w:t xml:space="preserve">        </w:t>
@@ -63308,8 +63401,6 @@
       </w:r>
     </w:p>
     <w:p>
-      <w:bookmarkStart w:id="0" w:name="_GoBack"/>
-      <w:bookmarkEnd w:id="0"/>
       <w:r>
         <w:t>//2461016264268110179;121474836472147483648</w:t>
       </w:r>
@@ -63320,11 +63411,6 @@
       </w:r>
     </w:p>
     <w:p>
-      <w:pPr>
-        <w:rPr>
-          <w:rFonts w:hint="eastAsia"/>
-        </w:rPr>
-      </w:pPr>
       <w:r>
         <w:t>}</w:t>
       </w:r>
